--- a/PL01_item02_13조_김수현_권오현_사명기.docx
+++ b/PL01_item02_13조_김수현_권오현_사명기.docx
@@ -1,6 +1,6 @@
 
 <file path=word/document.xml><?xml version="1.0" encoding="utf-8"?>
-<w:document xmlns:wpc="http://schemas.microsoft.com/office/word/2010/wordprocessingCanvas" xmlns:cx="http://schemas.microsoft.com/office/drawing/2014/chartex" xmlns:mc="http://schemas.openxmlformats.org/markup-compatibility/2006" xmlns:o="urn:schemas-microsoft-com:office:office" xmlns:r="http://schemas.openxmlformats.org/officeDocument/2006/relationships" xmlns:m="http://schemas.openxmlformats.org/officeDocument/2006/math" xmlns:v="urn:schemas-microsoft-com:vml" xmlns:wp14="http://schemas.microsoft.com/office/word/2010/wordprocessingDrawing" xmlns:wp="http://schemas.openxmlformats.org/drawingml/2006/wordprocessingDrawing" xmlns:w10="urn:schemas-microsoft-com:office:word" xmlns:w="http://schemas.openxmlformats.org/wordprocessingml/2006/main" xmlns:w14="http://schemas.microsoft.com/office/word/2010/wordml" xmlns:w15="http://schemas.microsoft.com/office/word/2012/wordml" xmlns:w16se="http://schemas.microsoft.com/office/word/2015/wordml/symex" xmlns:wpg="http://schemas.microsoft.com/office/word/2010/wordprocessingGroup" xmlns:wpi="http://schemas.microsoft.com/office/word/2010/wordprocessingInk" xmlns:wne="http://schemas.microsoft.com/office/word/2006/wordml" xmlns:wps="http://schemas.microsoft.com/office/word/2010/wordprocessingShape" mc:Ignorable="w14 w15 w16se wp14">
+<w:document xmlns:wpc="http://schemas.microsoft.com/office/word/2010/wordprocessingCanvas" xmlns:cx="http://schemas.microsoft.com/office/drawing/2014/chartex" xmlns:cx1="http://schemas.microsoft.com/office/drawing/2015/9/8/chartex" xmlns:mc="http://schemas.openxmlformats.org/markup-compatibility/2006" xmlns:o="urn:schemas-microsoft-com:office:office" xmlns:r="http://schemas.openxmlformats.org/officeDocument/2006/relationships" xmlns:m="http://schemas.openxmlformats.org/officeDocument/2006/math" xmlns:v="urn:schemas-microsoft-com:vml" xmlns:wp14="http://schemas.microsoft.com/office/word/2010/wordprocessingDrawing" xmlns:wp="http://schemas.openxmlformats.org/drawingml/2006/wordprocessingDrawing" xmlns:w10="urn:schemas-microsoft-com:office:word" xmlns:w="http://schemas.openxmlformats.org/wordprocessingml/2006/main" xmlns:w14="http://schemas.microsoft.com/office/word/2010/wordml" xmlns:w15="http://schemas.microsoft.com/office/word/2012/wordml" xmlns:w16se="http://schemas.microsoft.com/office/word/2015/wordml/symex" xmlns:wpg="http://schemas.microsoft.com/office/word/2010/wordprocessingGroup" xmlns:wpi="http://schemas.microsoft.com/office/word/2010/wordprocessingInk" xmlns:wne="http://schemas.microsoft.com/office/word/2006/wordml" xmlns:wps="http://schemas.microsoft.com/office/word/2010/wordprocessingShape" mc:Ignorable="w14 w15 w16se wp14">
   <w:body>
     <w:p>
       <w:pPr>
@@ -67,7 +67,6 @@
     <w:p>
       <w:pPr>
         <w:rPr>
-          <w:rFonts w:hint="eastAsia"/>
           <w:sz w:val="56"/>
         </w:rPr>
       </w:pPr>
@@ -171,9 +170,21 @@
       </w:pPr>
       <w:r>
         <w:rPr>
-          <w:rFonts w:hint="eastAsia"/>
           <w:sz w:val="48"/>
         </w:rPr>
+        <w:t>201302363</w:t>
+      </w:r>
+      <w:r>
+        <w:rPr>
+          <w:sz w:val="48"/>
+        </w:rPr>
+        <w:t xml:space="preserve"> </w:t>
+      </w:r>
+      <w:r>
+        <w:rPr>
+          <w:rFonts w:hint="eastAsia"/>
+          <w:sz w:val="48"/>
+        </w:rPr>
         <w:t>권오현</w:t>
       </w:r>
     </w:p>
@@ -181,7 +192,6 @@
       <w:pPr>
         <w:jc w:val="center"/>
         <w:rPr>
-          <w:rFonts w:hint="eastAsia"/>
           <w:sz w:val="48"/>
         </w:rPr>
       </w:pPr>
@@ -860,9 +870,6 @@
         </w:numPr>
         <w:ind w:leftChars="0"/>
         <w:jc w:val="left"/>
-        <w:rPr>
-          <w:rFonts w:hint="eastAsia"/>
-        </w:rPr>
       </w:pPr>
       <w:r>
         <w:rPr>
@@ -1494,10 +1501,946 @@
     </w:p>
     <w:p>
       <w:pPr>
+        <w:pStyle w:val="a5"/>
+        <w:numPr>
+          <w:ilvl w:val="0"/>
+          <w:numId w:val="3"/>
+        </w:numPr>
+        <w:spacing w:line="360" w:lineRule="auto"/>
+        <w:ind w:leftChars="0"/>
+        <w:jc w:val="left"/>
+        <w:rPr>
+          <w:b/>
+        </w:rPr>
+      </w:pPr>
+      <w:proofErr w:type="spellStart"/>
+      <w:r>
+        <w:t>Run_lambda</w:t>
+      </w:r>
+      <w:proofErr w:type="spellEnd"/>
+      <w:r>
+        <w:rPr>
+          <w:rFonts w:hint="eastAsia"/>
+        </w:rPr>
+        <w:t xml:space="preserve">에서는 변수를 </w:t>
+      </w:r>
+      <w:r>
+        <w:t>3</w:t>
+      </w:r>
+      <w:r>
+        <w:rPr>
+          <w:rFonts w:hint="eastAsia"/>
+        </w:rPr>
+        <w:t>개를 사용하였다.</w:t>
+      </w:r>
+      <w:r>
+        <w:t xml:space="preserve"> </w:t>
+      </w:r>
+      <w:r>
+        <w:rPr>
+          <w:rFonts w:hint="eastAsia"/>
+        </w:rPr>
+        <w:t xml:space="preserve">첫째로는 </w:t>
+      </w:r>
+      <w:proofErr w:type="spellStart"/>
+      <w:r>
+        <w:rPr>
+          <w:rFonts w:hint="eastAsia"/>
+        </w:rPr>
+        <w:t>람다식의</w:t>
+      </w:r>
+      <w:proofErr w:type="spellEnd"/>
+      <w:r>
+        <w:rPr>
+          <w:rFonts w:hint="eastAsia"/>
+        </w:rPr>
+        <w:t xml:space="preserve"> 매개변수(x)를 받게 그후 람다 식의 </w:t>
+      </w:r>
+      <w:proofErr w:type="spellStart"/>
+      <w:r>
+        <w:rPr>
+          <w:rFonts w:hint="eastAsia"/>
+        </w:rPr>
+        <w:t>실행부에</w:t>
+      </w:r>
+      <w:proofErr w:type="spellEnd"/>
+      <w:r>
+        <w:rPr>
+          <w:rFonts w:hint="eastAsia"/>
+        </w:rPr>
+        <w:t xml:space="preserve"> 속하는 </w:t>
+      </w:r>
+      <w:r>
+        <w:t xml:space="preserve">(+ x 1) </w:t>
+      </w:r>
+      <w:r>
+        <w:rPr>
+          <w:rFonts w:hint="eastAsia"/>
+        </w:rPr>
+        <w:t xml:space="preserve">의 </w:t>
+      </w:r>
+      <w:r>
+        <w:t xml:space="preserve">node를 </w:t>
+      </w:r>
+      <w:r>
+        <w:rPr>
+          <w:rFonts w:hint="eastAsia"/>
+        </w:rPr>
+        <w:t xml:space="preserve">받고 마지막으로 해당 </w:t>
+      </w:r>
+      <w:proofErr w:type="spellStart"/>
+      <w:r>
+        <w:rPr>
+          <w:rFonts w:hint="eastAsia"/>
+        </w:rPr>
+        <w:t>람다식의</w:t>
+      </w:r>
+      <w:proofErr w:type="spellEnd"/>
+      <w:r>
+        <w:rPr>
+          <w:rFonts w:hint="eastAsia"/>
+        </w:rPr>
+        <w:t xml:space="preserve"> 매개변수에 바인딩 시켜줄 </w:t>
+      </w:r>
+      <w:proofErr w:type="spellStart"/>
+      <w:r>
+        <w:rPr>
+          <w:rFonts w:hint="eastAsia"/>
+        </w:rPr>
+        <w:t>실인자를</w:t>
+      </w:r>
+      <w:proofErr w:type="spellEnd"/>
+      <w:r>
+        <w:rPr>
+          <w:rFonts w:hint="eastAsia"/>
+        </w:rPr>
+        <w:t xml:space="preserve"> 넣는 부분으로 </w:t>
+      </w:r>
+      <w:r>
+        <w:t>3</w:t>
+      </w:r>
+      <w:r>
+        <w:rPr>
+          <w:rFonts w:hint="eastAsia"/>
+        </w:rPr>
+        <w:t>개의 변수를 구성하였다.</w:t>
+      </w:r>
+      <w:r>
+        <w:t xml:space="preserve"> </w:t>
+      </w:r>
+    </w:p>
+    <w:p>
+      <w:pPr>
+        <w:pStyle w:val="a5"/>
+        <w:numPr>
+          <w:ilvl w:val="0"/>
+          <w:numId w:val="3"/>
+        </w:numPr>
+        <w:spacing w:line="360" w:lineRule="auto"/>
+        <w:ind w:leftChars="0"/>
+        <w:jc w:val="left"/>
+        <w:rPr>
+          <w:b/>
+        </w:rPr>
+      </w:pPr>
+      <w:proofErr w:type="spellStart"/>
+      <w:r>
+        <w:rPr>
+          <w:rFonts w:hint="eastAsia"/>
+        </w:rPr>
+        <w:t>run_</w:t>
+      </w:r>
+      <w:r>
+        <w:t>lambda</w:t>
+      </w:r>
+      <w:proofErr w:type="spellEnd"/>
+      <w:r>
+        <w:rPr>
+          <w:rFonts w:hint="eastAsia"/>
+        </w:rPr>
+        <w:t xml:space="preserve">에서는 우선 </w:t>
+      </w:r>
+      <w:r>
+        <w:t>((lambda (x) (* x -2)) 3)</w:t>
+      </w:r>
+      <w:r>
+        <w:t xml:space="preserve">, </w:t>
+      </w:r>
+      <w:r>
+        <w:t>((lambda (x y) (* x y)) 3 5)</w:t>
+      </w:r>
+      <w:r>
+        <w:t xml:space="preserve"> </w:t>
+      </w:r>
+      <w:r>
+        <w:rPr>
+          <w:rFonts w:hint="eastAsia"/>
+        </w:rPr>
+        <w:t xml:space="preserve">이와 같이 매개변수를 </w:t>
+      </w:r>
+      <w:r>
+        <w:t>1</w:t>
+      </w:r>
+      <w:r>
+        <w:rPr>
+          <w:rFonts w:hint="eastAsia"/>
+        </w:rPr>
+        <w:t xml:space="preserve">개 혹은 </w:t>
+      </w:r>
+      <w:r>
+        <w:t>1</w:t>
+      </w:r>
+      <w:r>
+        <w:rPr>
+          <w:rFonts w:hint="eastAsia"/>
+        </w:rPr>
+        <w:t>개 이상으로 받을 경우를 나누어 계산을 수행한다.</w:t>
+      </w:r>
+      <w:r>
+        <w:t xml:space="preserve"> </w:t>
+      </w:r>
+    </w:p>
+    <w:p>
+      <w:pPr>
+        <w:pStyle w:val="a5"/>
+        <w:numPr>
+          <w:ilvl w:val="0"/>
+          <w:numId w:val="3"/>
+        </w:numPr>
+        <w:spacing w:line="360" w:lineRule="auto"/>
+        <w:ind w:leftChars="0"/>
+        <w:jc w:val="left"/>
+        <w:rPr>
+          <w:b/>
+        </w:rPr>
+      </w:pPr>
+      <w:proofErr w:type="spellStart"/>
+      <w:r>
+        <w:rPr>
+          <w:rFonts w:hint="eastAsia"/>
+        </w:rPr>
+        <w:t>실행부분</w:t>
+      </w:r>
+      <w:proofErr w:type="spellEnd"/>
+      <w:r>
+        <w:rPr>
+          <w:rFonts w:hint="eastAsia"/>
+        </w:rPr>
+        <w:t xml:space="preserve"> (</w:t>
+      </w:r>
+      <w:r>
+        <w:t xml:space="preserve">* </w:t>
+      </w:r>
+      <w:r>
+        <w:rPr>
+          <w:rFonts w:hint="eastAsia"/>
+        </w:rPr>
+        <w:t xml:space="preserve">x 1)과 같은 </w:t>
+      </w:r>
+      <w:proofErr w:type="spellStart"/>
+      <w:r>
+        <w:rPr>
+          <w:rFonts w:hint="eastAsia"/>
+        </w:rPr>
+        <w:t>수행부가</w:t>
+      </w:r>
+      <w:proofErr w:type="spellEnd"/>
+      <w:r>
+        <w:rPr>
+          <w:rFonts w:hint="eastAsia"/>
+        </w:rPr>
+        <w:t xml:space="preserve"> </w:t>
+      </w:r>
+      <w:r>
+        <w:t>2</w:t>
+      </w:r>
+      <w:r>
+        <w:rPr>
+          <w:rFonts w:hint="eastAsia"/>
+        </w:rPr>
+        <w:t xml:space="preserve">개 이상 나오는 </w:t>
+      </w:r>
+      <w:r>
+        <w:t>(define plus2 (lambda (x) (+ (plus1 x) 1)))</w:t>
+      </w:r>
+      <w:r>
+        <w:rPr>
+          <w:rFonts w:hint="eastAsia"/>
+        </w:rPr>
+        <w:t>것과 같은 식</w:t>
+      </w:r>
+      <w:r>
+        <w:rPr>
+          <w:rFonts w:hint="eastAsia"/>
+        </w:rPr>
+        <w:t>을</w:t>
+      </w:r>
+      <w:r>
+        <w:rPr>
+          <w:rFonts w:hint="eastAsia"/>
+        </w:rPr>
+        <w:t xml:space="preserve"> 수행하기 위하여 </w:t>
+      </w:r>
+      <w:proofErr w:type="spellStart"/>
+      <w:r>
+        <w:rPr>
+          <w:rFonts w:hint="eastAsia"/>
+        </w:rPr>
+        <w:t>수행부가</w:t>
+      </w:r>
+      <w:proofErr w:type="spellEnd"/>
+      <w:r>
+        <w:rPr>
+          <w:rFonts w:hint="eastAsia"/>
+        </w:rPr>
+        <w:t xml:space="preserve"> 더 없을 </w:t>
+      </w:r>
+      <w:proofErr w:type="gramStart"/>
+      <w:r>
+        <w:rPr>
+          <w:rFonts w:hint="eastAsia"/>
+        </w:rPr>
+        <w:t>때 까지</w:t>
+      </w:r>
+      <w:proofErr w:type="gramEnd"/>
+      <w:r>
+        <w:rPr>
+          <w:rFonts w:hint="eastAsia"/>
+        </w:rPr>
+        <w:t xml:space="preserve"> </w:t>
+      </w:r>
+      <w:r>
+        <w:t>while</w:t>
+      </w:r>
+      <w:r>
+        <w:rPr>
+          <w:rFonts w:hint="eastAsia"/>
+        </w:rPr>
+        <w:t>문</w:t>
+      </w:r>
+      <w:r>
+        <w:rPr>
+          <w:rFonts w:hint="eastAsia"/>
+        </w:rPr>
+        <w:t>을 만들어 끝날 때 까지 지속적으로 수행하게 된다.</w:t>
+      </w:r>
+      <w:r>
+        <w:t xml:space="preserve"> </w:t>
+      </w:r>
+      <w:r>
+        <w:rPr>
+          <w:rFonts w:hint="eastAsia"/>
+        </w:rPr>
+        <w:t xml:space="preserve">이와 같은 </w:t>
+      </w:r>
+      <w:proofErr w:type="spellStart"/>
+      <w:r>
+        <w:rPr>
+          <w:rFonts w:hint="eastAsia"/>
+        </w:rPr>
+        <w:t>수행부를</w:t>
+      </w:r>
+      <w:proofErr w:type="spellEnd"/>
+      <w:r>
+        <w:rPr>
+          <w:rFonts w:hint="eastAsia"/>
+        </w:rPr>
+        <w:t xml:space="preserve"> 모두 수행하면 수행 한 결과를 </w:t>
+      </w:r>
+      <w:r>
+        <w:t>result</w:t>
+      </w:r>
+      <w:r>
+        <w:rPr>
+          <w:rFonts w:hint="eastAsia"/>
+        </w:rPr>
+        <w:t xml:space="preserve">에 저장하여 반환하게 하여 최종 </w:t>
+      </w:r>
+      <w:proofErr w:type="spellStart"/>
+      <w:r>
+        <w:rPr>
+          <w:rFonts w:hint="eastAsia"/>
+        </w:rPr>
+        <w:t>람다식을</w:t>
+      </w:r>
+      <w:proofErr w:type="spellEnd"/>
+      <w:r>
+        <w:rPr>
+          <w:rFonts w:hint="eastAsia"/>
+        </w:rPr>
+        <w:t xml:space="preserve"> 수행한 결과를 볼 수 있게 된다.</w:t>
+      </w:r>
+      <w:r>
+        <w:t xml:space="preserve"> </w:t>
+      </w:r>
+    </w:p>
+    <w:p>
+      <w:pPr>
+        <w:pStyle w:val="a5"/>
+        <w:numPr>
+          <w:ilvl w:val="0"/>
+          <w:numId w:val="3"/>
+        </w:numPr>
+        <w:spacing w:line="360" w:lineRule="auto"/>
+        <w:ind w:leftChars="0"/>
+        <w:jc w:val="left"/>
+        <w:rPr>
+          <w:b/>
+        </w:rPr>
+      </w:pPr>
+      <w:proofErr w:type="spellStart"/>
+      <w:r>
+        <w:rPr>
+          <w:rFonts w:hint="eastAsia"/>
+        </w:rPr>
+        <w:t>람다부에서</w:t>
+      </w:r>
+      <w:proofErr w:type="spellEnd"/>
+      <w:r>
+        <w:rPr>
+          <w:rFonts w:hint="eastAsia"/>
+        </w:rPr>
+        <w:t xml:space="preserve"> </w:t>
+      </w:r>
+      <w:proofErr w:type="spellStart"/>
+      <w:r>
+        <w:rPr>
+          <w:rFonts w:hint="eastAsia"/>
+        </w:rPr>
+        <w:t>실행시</w:t>
+      </w:r>
+      <w:proofErr w:type="spellEnd"/>
+      <w:r>
+        <w:rPr>
+          <w:rFonts w:hint="eastAsia"/>
+        </w:rPr>
+        <w:t xml:space="preserve"> 필요한 위의 변수들에 넣을 값들과 또 추가적으로 필요한 </w:t>
+      </w:r>
+      <w:proofErr w:type="spellStart"/>
+      <w:r>
+        <w:rPr>
+          <w:rFonts w:hint="eastAsia"/>
+        </w:rPr>
+        <w:t>람다식의</w:t>
+      </w:r>
+      <w:proofErr w:type="spellEnd"/>
+      <w:r>
+        <w:rPr>
+          <w:rFonts w:hint="eastAsia"/>
+        </w:rPr>
+        <w:t xml:space="preserve"> 수행을 위하여 </w:t>
+      </w:r>
+      <w:proofErr w:type="spellStart"/>
+      <w:r>
+        <w:t>run_expr</w:t>
+      </w:r>
+      <w:proofErr w:type="spellEnd"/>
+      <w:r>
+        <w:t>(</w:t>
+      </w:r>
+      <w:proofErr w:type="spellStart"/>
+      <w:r>
+        <w:rPr>
+          <w:rFonts w:hint="eastAsia"/>
+        </w:rPr>
+        <w:t>root_node</w:t>
+      </w:r>
+      <w:proofErr w:type="spellEnd"/>
+      <w:r>
+        <w:t>)</w:t>
+      </w:r>
+      <w:r>
+        <w:rPr>
+          <w:rFonts w:hint="eastAsia"/>
+        </w:rPr>
+        <w:t xml:space="preserve">부분의 </w:t>
+      </w:r>
+      <w:r>
+        <w:t>LIST</w:t>
+      </w:r>
+      <w:r>
+        <w:rPr>
+          <w:rFonts w:hint="eastAsia"/>
+        </w:rPr>
+        <w:t>부분을 수정하였다.</w:t>
+      </w:r>
+    </w:p>
+    <w:p>
+      <w:pPr>
+        <w:pStyle w:val="a5"/>
+        <w:numPr>
+          <w:ilvl w:val="0"/>
+          <w:numId w:val="3"/>
+        </w:numPr>
+        <w:spacing w:line="360" w:lineRule="auto"/>
+        <w:ind w:leftChars="0"/>
+        <w:jc w:val="left"/>
+        <w:rPr>
+          <w:b/>
+        </w:rPr>
+      </w:pPr>
+      <w:r>
+        <w:rPr>
+          <w:rFonts w:hint="eastAsia"/>
+        </w:rPr>
+        <w:t>해당 리스트 부분에서는</w:t>
+      </w:r>
+      <w:r>
+        <w:t xml:space="preserve"> ((lambda (x) (+x 1)) 3)</w:t>
+      </w:r>
+      <w:r>
+        <w:t xml:space="preserve"> </w:t>
+      </w:r>
+      <w:r>
+        <w:t xml:space="preserve">와 </w:t>
+      </w:r>
+      <w:r>
+        <w:rPr>
+          <w:rFonts w:hint="eastAsia"/>
+        </w:rPr>
+        <w:t xml:space="preserve">같이 </w:t>
+      </w:r>
+      <w:r>
+        <w:t>2</w:t>
+      </w:r>
+      <w:r>
+        <w:rPr>
+          <w:rFonts w:hint="eastAsia"/>
+        </w:rPr>
+        <w:t xml:space="preserve">겹으로 쌓여 있는 경우 </w:t>
+      </w:r>
+      <w:r>
+        <w:t>LIST</w:t>
+      </w:r>
+      <w:r>
+        <w:rPr>
+          <w:rFonts w:hint="eastAsia"/>
+        </w:rPr>
+        <w:t xml:space="preserve"> 속에 </w:t>
+      </w:r>
+      <w:r>
+        <w:t>value</w:t>
+      </w:r>
+      <w:r>
+        <w:rPr>
+          <w:rFonts w:hint="eastAsia"/>
+        </w:rPr>
+        <w:t xml:space="preserve">인 </w:t>
+      </w:r>
+      <w:r>
+        <w:t>((lambda (x) (+x 1)) 3</w:t>
+      </w:r>
+      <w:r>
+        <w:rPr>
+          <w:rFonts w:hint="eastAsia"/>
+        </w:rPr>
+        <w:t xml:space="preserve"> 이렇게 만들어 줘서 위의 람다에서 위에 설명한 단계를 수행하며 람다를 할 수 있게 진행을 만들어 줬다.</w:t>
+      </w:r>
+      <w:r>
+        <w:t xml:space="preserve"> </w:t>
+      </w:r>
+    </w:p>
+    <w:p>
+      <w:pPr>
+        <w:pStyle w:val="a5"/>
+        <w:numPr>
+          <w:ilvl w:val="0"/>
+          <w:numId w:val="3"/>
+        </w:numPr>
+        <w:spacing w:line="360" w:lineRule="auto"/>
+        <w:ind w:leftChars="0"/>
+        <w:jc w:val="left"/>
+        <w:rPr>
+          <w:b/>
+        </w:rPr>
+      </w:pPr>
+      <w:r>
+        <w:t xml:space="preserve">(define plus1 (lambda (x) (+ x 1))) </w:t>
+      </w:r>
+      <w:r>
+        <w:rPr>
+          <w:rFonts w:hint="eastAsia"/>
+        </w:rPr>
+        <w:t xml:space="preserve">이와 같은 식이 왔을 시에는 define에 의거 </w:t>
+      </w:r>
+      <w:r>
+        <w:t>plus1</w:t>
+      </w:r>
+      <w:r>
+        <w:rPr>
+          <w:rFonts w:hint="eastAsia"/>
+        </w:rPr>
+        <w:t xml:space="preserve">이 </w:t>
+      </w:r>
+      <w:proofErr w:type="spellStart"/>
+      <w:r>
+        <w:rPr>
+          <w:rFonts w:hint="eastAsia"/>
+        </w:rPr>
+        <w:t>딕셔너리</w:t>
+      </w:r>
+      <w:proofErr w:type="spellEnd"/>
+      <w:r>
+        <w:rPr>
+          <w:rFonts w:hint="eastAsia"/>
+        </w:rPr>
+        <w:t xml:space="preserve"> </w:t>
+      </w:r>
+      <w:proofErr w:type="spellStart"/>
+      <w:r>
+        <w:t>insertDicM</w:t>
+      </w:r>
+      <w:proofErr w:type="spellEnd"/>
+      <w:r>
+        <w:rPr>
+          <w:rFonts w:hint="eastAsia"/>
+        </w:rPr>
+        <w:t>에 저장되는데,</w:t>
+      </w:r>
+      <w:r>
+        <w:t xml:space="preserve"> </w:t>
+      </w:r>
+      <w:r>
+        <w:rPr>
+          <w:rFonts w:hint="eastAsia"/>
+        </w:rPr>
+        <w:t xml:space="preserve">이 후 </w:t>
+      </w:r>
+      <w:r>
+        <w:t>(plus1 3)</w:t>
+      </w:r>
+      <w:r>
+        <w:rPr>
+          <w:rFonts w:hint="eastAsia"/>
+        </w:rPr>
+        <w:t xml:space="preserve">을 </w:t>
+      </w:r>
+      <w:proofErr w:type="spellStart"/>
+      <w:r>
+        <w:rPr>
+          <w:rFonts w:hint="eastAsia"/>
+        </w:rPr>
+        <w:t>수행시</w:t>
+      </w:r>
+      <w:proofErr w:type="spellEnd"/>
+      <w:r>
+        <w:rPr>
+          <w:rFonts w:hint="eastAsia"/>
+        </w:rPr>
+        <w:t xml:space="preserve"> 그 뒷부분인 </w:t>
+      </w:r>
+      <w:r>
+        <w:t>else</w:t>
+      </w:r>
+      <w:r>
+        <w:rPr>
+          <w:rFonts w:hint="eastAsia"/>
+        </w:rPr>
+        <w:t>부분에서 수</w:t>
+      </w:r>
+      <w:r>
+        <w:rPr>
+          <w:rFonts w:hint="eastAsia"/>
+        </w:rPr>
+        <w:lastRenderedPageBreak/>
+        <w:t>행을 진행하게 되며,</w:t>
+      </w:r>
+      <w:r>
+        <w:t xml:space="preserve"> </w:t>
+      </w:r>
+      <w:r>
+        <w:rPr>
+          <w:rFonts w:hint="eastAsia"/>
+        </w:rPr>
+        <w:t xml:space="preserve">해당 부분이 </w:t>
+      </w:r>
+      <w:proofErr w:type="spellStart"/>
+      <w:r>
+        <w:t>insertDic</w:t>
+      </w:r>
+      <w:proofErr w:type="spellEnd"/>
+      <w:r>
+        <w:rPr>
+          <w:rFonts w:hint="eastAsia"/>
+        </w:rPr>
+        <w:t>에 들어있는지 확인을 하게 된다.</w:t>
+      </w:r>
+      <w:r>
+        <w:t xml:space="preserve"> Plus1</w:t>
+      </w:r>
+      <w:r>
+        <w:rPr>
+          <w:rFonts w:hint="eastAsia"/>
+        </w:rPr>
+        <w:t xml:space="preserve">의 경우 </w:t>
+      </w:r>
+      <w:proofErr w:type="spellStart"/>
+      <w:r>
+        <w:t>insertDicM</w:t>
+      </w:r>
+      <w:proofErr w:type="spellEnd"/>
+      <w:r>
+        <w:rPr>
+          <w:rFonts w:hint="eastAsia"/>
+        </w:rPr>
+        <w:t>안에 정의가 되어 있기에 그 부분을 내부에서 수행을 진행하며,</w:t>
+      </w:r>
+      <w:r>
+        <w:t xml:space="preserve"> </w:t>
+      </w:r>
+      <w:r>
+        <w:rPr>
+          <w:rFonts w:hint="eastAsia"/>
+        </w:rPr>
+        <w:t xml:space="preserve">매개변수 </w:t>
+      </w:r>
+      <w:r>
+        <w:t>x</w:t>
+      </w:r>
+      <w:r>
+        <w:rPr>
+          <w:rFonts w:hint="eastAsia"/>
+        </w:rPr>
+        <w:t xml:space="preserve">에 바인딩 해줄 </w:t>
+      </w:r>
+      <w:r>
+        <w:t>3</w:t>
+      </w:r>
+      <w:r>
+        <w:rPr>
+          <w:rFonts w:hint="eastAsia"/>
+        </w:rPr>
+        <w:t xml:space="preserve">을 같이 엮어서 </w:t>
+      </w:r>
+      <w:r>
+        <w:t>(lambda</w:t>
+      </w:r>
+      <w:r>
+        <w:rPr>
+          <w:rFonts w:hint="eastAsia"/>
+        </w:rPr>
+        <w:t xml:space="preserve"> </w:t>
+      </w:r>
+      <w:r>
+        <w:t>(x) (+x 1)) 3</w:t>
+      </w:r>
+      <w:r>
+        <w:rPr>
+          <w:rFonts w:hint="eastAsia"/>
+        </w:rPr>
+        <w:t xml:space="preserve">의 노드를 </w:t>
+      </w:r>
+      <w:proofErr w:type="spellStart"/>
+      <w:r>
+        <w:t>root_node</w:t>
+      </w:r>
+      <w:proofErr w:type="spellEnd"/>
+      <w:r>
+        <w:rPr>
+          <w:rFonts w:hint="eastAsia"/>
+        </w:rPr>
+        <w:t xml:space="preserve">라는 변수에 넣어 이를 </w:t>
+      </w:r>
+      <w:proofErr w:type="spellStart"/>
+      <w:r>
+        <w:t>run_list</w:t>
+      </w:r>
+      <w:proofErr w:type="spellEnd"/>
+      <w:r>
+        <w:t>(</w:t>
+      </w:r>
+      <w:proofErr w:type="spellStart"/>
+      <w:r>
+        <w:t>root_node</w:t>
+      </w:r>
+      <w:proofErr w:type="spellEnd"/>
+      <w:r>
+        <w:t>)</w:t>
+      </w:r>
+      <w:proofErr w:type="spellStart"/>
+      <w:r>
+        <w:rPr>
+          <w:rFonts w:hint="eastAsia"/>
+        </w:rPr>
+        <w:t>를</w:t>
+      </w:r>
+      <w:proofErr w:type="spellEnd"/>
+      <w:r>
+        <w:rPr>
+          <w:rFonts w:hint="eastAsia"/>
+        </w:rPr>
+        <w:t xml:space="preserve"> 하여 앞서 말한 </w:t>
+      </w:r>
+      <w:r>
+        <w:t>lambda</w:t>
+      </w:r>
+      <w:r>
+        <w:rPr>
+          <w:rFonts w:hint="eastAsia"/>
+        </w:rPr>
+        <w:t>에 정의된 대로 수행하게 만들어준다.</w:t>
+      </w:r>
+    </w:p>
+    <w:p>
+      <w:pPr>
+        <w:pStyle w:val="a5"/>
+        <w:numPr>
+          <w:ilvl w:val="0"/>
+          <w:numId w:val="3"/>
+        </w:numPr>
+        <w:spacing w:line="360" w:lineRule="auto"/>
+        <w:ind w:leftChars="0"/>
+        <w:jc w:val="left"/>
+        <w:rPr>
+          <w:b/>
+        </w:rPr>
+      </w:pPr>
+      <w:r>
+        <w:rPr>
+          <w:rFonts w:hint="eastAsia"/>
+        </w:rPr>
+        <w:t>이와 같이 람다를 구성하였고,</w:t>
+      </w:r>
+      <w:r>
+        <w:t xml:space="preserve"> </w:t>
+      </w:r>
+      <w:r>
+        <w:rPr>
+          <w:rFonts w:hint="eastAsia"/>
+        </w:rPr>
+        <w:t xml:space="preserve">실제 테스트를 </w:t>
+      </w:r>
+      <w:proofErr w:type="gramStart"/>
+      <w:r>
+        <w:t>20</w:t>
+      </w:r>
+      <w:r>
+        <w:rPr>
+          <w:rFonts w:hint="eastAsia"/>
+        </w:rPr>
+        <w:t>개 까지</w:t>
+      </w:r>
+      <w:proofErr w:type="gramEnd"/>
+      <w:r>
+        <w:rPr>
+          <w:rFonts w:hint="eastAsia"/>
+        </w:rPr>
+        <w:t xml:space="preserve"> 모두 돌렸으나, 17번 </w:t>
+      </w:r>
+      <w:r>
+        <w:t>20</w:t>
+      </w:r>
+      <w:r>
+        <w:rPr>
+          <w:rFonts w:hint="eastAsia"/>
+        </w:rPr>
+        <w:t xml:space="preserve">번은 원래 </w:t>
+      </w:r>
+      <w:proofErr w:type="spellStart"/>
+      <w:r>
+        <w:rPr>
+          <w:rFonts w:hint="eastAsia"/>
+        </w:rPr>
+        <w:t>의도된대로</w:t>
+      </w:r>
+      <w:proofErr w:type="spellEnd"/>
+      <w:r>
+        <w:rPr>
+          <w:rFonts w:hint="eastAsia"/>
+        </w:rPr>
+        <w:t xml:space="preserve"> 돌아가지 않았다.</w:t>
+      </w:r>
+      <w:r>
+        <w:t xml:space="preserve"> </w:t>
+      </w:r>
+    </w:p>
+    <w:p>
+      <w:pPr>
+        <w:pStyle w:val="a5"/>
+        <w:numPr>
+          <w:ilvl w:val="0"/>
+          <w:numId w:val="3"/>
+        </w:numPr>
+        <w:spacing w:line="360" w:lineRule="auto"/>
+        <w:ind w:leftChars="0"/>
+        <w:jc w:val="left"/>
+        <w:rPr>
+          <w:b/>
+        </w:rPr>
+      </w:pPr>
+      <w:r>
+        <w:t>20</w:t>
+      </w:r>
+      <w:r>
+        <w:rPr>
+          <w:rFonts w:hint="eastAsia"/>
+        </w:rPr>
+        <w:t xml:space="preserve">번의 경우 </w:t>
+      </w:r>
+      <w:r>
+        <w:t>cube</w:t>
+      </w:r>
+      <w:r>
+        <w:rPr>
+          <w:rFonts w:hint="eastAsia"/>
+        </w:rPr>
+        <w:t>까지 모두 작동은 하나 내부에 임시로 정의했던 부분</w:t>
+      </w:r>
+      <w:r>
+        <w:t>인</w:t>
+      </w:r>
+      <w:r>
+        <w:rPr>
+          <w:rFonts w:hint="eastAsia"/>
+        </w:rPr>
+        <w:t xml:space="preserve"> </w:t>
+      </w:r>
+      <w:proofErr w:type="spellStart"/>
+      <w:r>
+        <w:rPr>
+          <w:rFonts w:hint="eastAsia"/>
+        </w:rPr>
+        <w:t>sqrt</w:t>
+      </w:r>
+      <w:proofErr w:type="spellEnd"/>
+      <w:r>
+        <w:rPr>
+          <w:rFonts w:hint="eastAsia"/>
+        </w:rPr>
+        <w:t xml:space="preserve">가 다시 불러보면 </w:t>
+      </w:r>
+      <w:proofErr w:type="spellStart"/>
+      <w:r>
+        <w:rPr>
+          <w:rFonts w:hint="eastAsia"/>
+        </w:rPr>
+        <w:t>딕셔너리</w:t>
+      </w:r>
+      <w:proofErr w:type="spellEnd"/>
+      <w:r>
+        <w:rPr>
+          <w:rFonts w:hint="eastAsia"/>
+        </w:rPr>
+        <w:t xml:space="preserve"> 테이블에서 불러와 짐으로, 이 부분은 추가적으로 추후 개선의 필요성이 있겠다.</w:t>
+      </w:r>
+      <w:r>
+        <w:t xml:space="preserve"> </w:t>
+      </w:r>
+      <w:r>
+        <w:rPr>
+          <w:rFonts w:hint="eastAsia"/>
+        </w:rPr>
+        <w:t xml:space="preserve"> </w:t>
+      </w:r>
+      <w:r>
+        <w:t xml:space="preserve"> </w:t>
+      </w:r>
+    </w:p>
+    <w:p>
+      <w:pPr>
         <w:spacing w:line="360" w:lineRule="auto"/>
         <w:jc w:val="left"/>
         <w:rPr>
-          <w:rFonts w:hint="eastAsia"/>
           <w:b/>
           <w:sz w:val="24"/>
         </w:rPr>
@@ -1561,9 +2504,7 @@
           </w:tcPr>
           <w:p>
             <w:pPr>
-              <w:jc w:val="center"/>
-              <w:rPr>
-                <w:rFonts w:hint="eastAsia"/>
+              <w:rPr>
                 <w:sz w:val="24"/>
               </w:rPr>
             </w:pPr>
@@ -1584,260 +2525,377 @@
             <w:pPr>
               <w:spacing w:line="276" w:lineRule="auto"/>
               <w:rPr>
+                <w:sz w:val="22"/>
+              </w:rPr>
+            </w:pPr>
+            <w:r>
+              <w:rPr>
+                <w:sz w:val="22"/>
+              </w:rPr>
+              <w:t>D</w:t>
+            </w:r>
+            <w:r>
+              <w:rPr>
                 <w:rFonts w:hint="eastAsia"/>
-              </w:rPr>
-            </w:pPr>
-            <w:r>
-              <w:t>D</w:t>
+                <w:sz w:val="22"/>
+              </w:rPr>
+              <w:t>efine의 전체적인 부분을 코딩하였고,</w:t>
+            </w:r>
+            <w:r>
+              <w:rPr>
+                <w:sz w:val="22"/>
+              </w:rPr>
+              <w:t xml:space="preserve"> </w:t>
             </w:r>
             <w:r>
               <w:rPr>
                 <w:rFonts w:hint="eastAsia"/>
-              </w:rPr>
-              <w:t xml:space="preserve">efine의 전체적인 부분을 </w:t>
-            </w:r>
+                <w:sz w:val="22"/>
+              </w:rPr>
+              <w:t xml:space="preserve">해당 부분에 있어서 오류가 발생하여 팀원들의 피드백 및 </w:t>
+            </w:r>
+            <w:proofErr w:type="spellStart"/>
+            <w:r>
+              <w:rPr>
+                <w:sz w:val="22"/>
+              </w:rPr>
+              <w:t>refactory</w:t>
+            </w:r>
+            <w:proofErr w:type="spellEnd"/>
             <w:r>
               <w:rPr>
                 <w:rFonts w:hint="eastAsia"/>
-              </w:rPr>
-              <w:t>코딩하였고,</w:t>
-            </w:r>
-            <w:r>
+                <w:sz w:val="22"/>
+              </w:rPr>
+              <w:t xml:space="preserve">를 거쳐서 오류를 완전히 수정하고, </w:t>
+            </w:r>
+            <w:r>
+              <w:rPr>
+                <w:sz w:val="22"/>
+              </w:rPr>
+              <w:t>test code</w:t>
+            </w:r>
+            <w:r>
+              <w:rPr>
+                <w:rFonts w:hint="eastAsia"/>
+                <w:sz w:val="22"/>
+              </w:rPr>
+              <w:t xml:space="preserve">의 </w:t>
+            </w:r>
+            <w:r>
+              <w:rPr>
+                <w:sz w:val="22"/>
+              </w:rPr>
+              <w:t>define</w:t>
+            </w:r>
+            <w:r>
+              <w:rPr>
+                <w:rFonts w:hint="eastAsia"/>
+                <w:sz w:val="22"/>
+              </w:rPr>
+              <w:t xml:space="preserve">에 해당하는 </w:t>
+            </w:r>
+            <w:r>
+              <w:rPr>
+                <w:sz w:val="22"/>
+              </w:rPr>
+              <w:t>7</w:t>
+            </w:r>
+            <w:r>
+              <w:rPr>
+                <w:rFonts w:hint="eastAsia"/>
+                <w:sz w:val="22"/>
+              </w:rPr>
+              <w:t>번까지 모두 결과를 뽑아낼 수 있었다.</w:t>
+            </w:r>
+            <w:r>
+              <w:rPr>
+                <w:sz w:val="22"/>
+              </w:rPr>
               <w:t xml:space="preserve"> </w:t>
             </w:r>
+            <w:proofErr w:type="spellStart"/>
+            <w:r>
+              <w:rPr>
+                <w:sz w:val="22"/>
+              </w:rPr>
+              <w:t>refactory</w:t>
+            </w:r>
+            <w:proofErr w:type="spellEnd"/>
             <w:r>
               <w:rPr>
                 <w:rFonts w:hint="eastAsia"/>
-              </w:rPr>
-              <w:t xml:space="preserve">해당 부분에 있어서 오류가 발생하여 팀원들의 피드백 및 </w:t>
+                <w:sz w:val="22"/>
+              </w:rPr>
+              <w:t>과정에서 존재하였던 기타 수정할 코드 및 오류사항들을 잡았다.</w:t>
+            </w:r>
+            <w:r>
+              <w:rPr>
+                <w:sz w:val="22"/>
+              </w:rPr>
+              <w:t xml:space="preserve"> </w:t>
+            </w:r>
+            <w:r>
+              <w:rPr>
+                <w:rFonts w:hint="eastAsia"/>
+                <w:sz w:val="22"/>
+              </w:rPr>
+              <w:t xml:space="preserve">추가적으로 팀의 </w:t>
             </w:r>
             <w:proofErr w:type="spellStart"/>
             <w:r>
-              <w:t>refactory</w:t>
+              <w:rPr>
+                <w:sz w:val="22"/>
+              </w:rPr>
+              <w:t>Git</w:t>
+            </w:r>
+            <w:r>
+              <w:rPr>
+                <w:rFonts w:hint="eastAsia"/>
+                <w:sz w:val="22"/>
+              </w:rPr>
+              <w:t>hub</w:t>
             </w:r>
             <w:proofErr w:type="spellEnd"/>
             <w:r>
               <w:rPr>
                 <w:rFonts w:hint="eastAsia"/>
-              </w:rPr>
-              <w:t xml:space="preserve">를 거쳐서 오류를 완전히 수정하고, </w:t>
-            </w:r>
-            <w:r>
-              <w:t>test code</w:t>
+                <w:sz w:val="22"/>
+              </w:rPr>
+              <w:t>사용을 모두 총괄하여 진행하였다.</w:t>
+            </w:r>
+            <w:r>
+              <w:rPr>
+                <w:sz w:val="22"/>
+              </w:rPr>
+              <w:t xml:space="preserve"> </w:t>
             </w:r>
             <w:r>
               <w:rPr>
                 <w:rFonts w:hint="eastAsia"/>
-              </w:rPr>
-              <w:t xml:space="preserve">의 </w:t>
-            </w:r>
-            <w:r>
-              <w:t>define</w:t>
+                <w:sz w:val="22"/>
+              </w:rPr>
+              <w:t xml:space="preserve">팀의 </w:t>
+            </w:r>
+            <w:proofErr w:type="spellStart"/>
+            <w:r>
+              <w:rPr>
+                <w:sz w:val="22"/>
+              </w:rPr>
+              <w:t>git</w:t>
             </w:r>
             <w:r>
               <w:rPr>
                 <w:rFonts w:hint="eastAsia"/>
-              </w:rPr>
-              <w:t xml:space="preserve">에 해당하는 </w:t>
-            </w:r>
-            <w:r>
-              <w:t>7</w:t>
-            </w:r>
+                <w:sz w:val="22"/>
+              </w:rPr>
+              <w:t>hub</w:t>
+            </w:r>
+            <w:proofErr w:type="spellEnd"/>
             <w:r>
               <w:rPr>
                 <w:rFonts w:hint="eastAsia"/>
-              </w:rPr>
-              <w:t>번까지 모두 결과를 뽑아낼 수 있었다.</w:t>
-            </w:r>
-            <w:r>
+                <w:sz w:val="22"/>
+              </w:rPr>
+              <w:t>관리와 필요시 교육</w:t>
+            </w:r>
+            <w:r>
+              <w:rPr>
+                <w:rFonts w:hint="eastAsia"/>
+                <w:sz w:val="22"/>
+              </w:rPr>
+              <w:t>,</w:t>
+            </w:r>
+            <w:r>
+              <w:rPr>
+                <w:sz w:val="22"/>
+              </w:rPr>
               <w:t xml:space="preserve"> </w:t>
             </w:r>
+            <w:r>
+              <w:rPr>
+                <w:rFonts w:hint="eastAsia"/>
+                <w:sz w:val="22"/>
+              </w:rPr>
+              <w:t xml:space="preserve">보고서 </w:t>
+            </w:r>
+            <w:r>
+              <w:rPr>
+                <w:rFonts w:hint="eastAsia"/>
+                <w:sz w:val="22"/>
+              </w:rPr>
+              <w:t>등을 담당하였다.</w:t>
+            </w:r>
+            <w:r>
+              <w:rPr>
+                <w:sz w:val="22"/>
+              </w:rPr>
+              <w:t xml:space="preserve"> </w:t>
+            </w:r>
+            <w:r>
+              <w:rPr>
+                <w:rFonts w:hint="eastAsia"/>
+                <w:sz w:val="22"/>
+              </w:rPr>
+              <w:t xml:space="preserve">이번에 </w:t>
+            </w:r>
             <w:proofErr w:type="spellStart"/>
             <w:r>
-              <w:t>refactory</w:t>
+              <w:rPr>
+                <w:rFonts w:hint="eastAsia"/>
+                <w:sz w:val="22"/>
+              </w:rPr>
+              <w:t>파이썬을</w:t>
             </w:r>
             <w:proofErr w:type="spellEnd"/>
             <w:r>
               <w:rPr>
                 <w:rFonts w:hint="eastAsia"/>
-              </w:rPr>
-              <w:t>과정에서 존재하였던 기타 수정할 코드 및 오류사항들을 잡았다.</w:t>
-            </w:r>
-            <w:r>
+                <w:sz w:val="22"/>
+              </w:rPr>
+              <w:t xml:space="preserve"> 통하여 </w:t>
+            </w:r>
+            <w:r>
+              <w:rPr>
+                <w:sz w:val="22"/>
+              </w:rPr>
+              <w:t>interpreter</w:t>
+            </w:r>
+            <w:r>
+              <w:rPr>
+                <w:rFonts w:hint="eastAsia"/>
+                <w:sz w:val="22"/>
+              </w:rPr>
+              <w:t>를 구현함으로서,</w:t>
+            </w:r>
+            <w:r>
+              <w:rPr>
+                <w:sz w:val="22"/>
+              </w:rPr>
               <w:t xml:space="preserve"> </w:t>
             </w:r>
             <w:r>
               <w:rPr>
                 <w:rFonts w:hint="eastAsia"/>
-              </w:rPr>
-              <w:t xml:space="preserve">추가적으로 팀의 </w:t>
+                <w:sz w:val="22"/>
+              </w:rPr>
+              <w:t xml:space="preserve">코딩에 약간은 자신감이 붙었지만 아직 많이 부족함을 느낀다. 추가적으로 </w:t>
             </w:r>
             <w:proofErr w:type="spellStart"/>
             <w:r>
-              <w:t>Git</w:t>
-            </w:r>
+              <w:rPr>
+                <w:sz w:val="22"/>
+              </w:rPr>
+              <w:t>git</w:t>
+            </w:r>
+            <w:proofErr w:type="spellEnd"/>
             <w:r>
               <w:rPr>
                 <w:rFonts w:hint="eastAsia"/>
-              </w:rPr>
-              <w:t>hub</w:t>
+                <w:sz w:val="22"/>
+              </w:rPr>
+              <w:t>에 대한 사용법은 기본사용법은 모모 익혔지만,</w:t>
+            </w:r>
+            <w:r>
+              <w:rPr>
+                <w:sz w:val="22"/>
+              </w:rPr>
+              <w:t xml:space="preserve"> </w:t>
+            </w:r>
+            <w:r>
+              <w:rPr>
+                <w:rFonts w:hint="eastAsia"/>
+                <w:sz w:val="22"/>
+              </w:rPr>
+              <w:t>팀원들에게 모두 완벽히 이해하게 전파하지 못한 점은 아쉬웠다.</w:t>
+            </w:r>
+            <w:r>
+              <w:rPr>
+                <w:sz w:val="22"/>
+              </w:rPr>
+              <w:t xml:space="preserve"> LAMDA</w:t>
+            </w:r>
+            <w:r>
+              <w:rPr>
+                <w:rFonts w:hint="eastAsia"/>
+                <w:sz w:val="22"/>
+              </w:rPr>
+              <w:t>의 구현이 확실하게 완성이 되었으면 하였지만 이 부분은 여전히 아쉬움으로 남는다.</w:t>
+            </w:r>
+            <w:r>
+              <w:rPr>
+                <w:sz w:val="22"/>
+              </w:rPr>
+              <w:t xml:space="preserve"> </w:t>
+            </w:r>
+            <w:r>
+              <w:rPr>
+                <w:rFonts w:hint="eastAsia"/>
+                <w:sz w:val="22"/>
+              </w:rPr>
+              <w:t xml:space="preserve">서로 코딩을 하면서 리뷰하고 장단점을 파악하여, </w:t>
+            </w:r>
+            <w:proofErr w:type="spellStart"/>
+            <w:r>
+              <w:rPr>
+                <w:rFonts w:hint="eastAsia"/>
+                <w:sz w:val="22"/>
+              </w:rPr>
+              <w:t>고쳐나감으로서</w:t>
             </w:r>
             <w:proofErr w:type="spellEnd"/>
             <w:r>
               <w:rPr>
                 <w:rFonts w:hint="eastAsia"/>
-              </w:rPr>
-              <w:t>사용을 모두 총괄하여 진행하였다.</w:t>
-            </w:r>
-            <w:r>
+                <w:sz w:val="22"/>
+              </w:rPr>
+              <w:t xml:space="preserve"> 스스로 얻을 수 없는 값진 경험을 한 것이 좋았다.</w:t>
+            </w:r>
+            <w:r>
+              <w:rPr>
+                <w:sz w:val="22"/>
+              </w:rPr>
               <w:t xml:space="preserve"> </w:t>
             </w:r>
             <w:r>
               <w:rPr>
                 <w:rFonts w:hint="eastAsia"/>
-              </w:rPr>
-              <w:t xml:space="preserve">팀의 </w:t>
+                <w:sz w:val="22"/>
+              </w:rPr>
+              <w:t xml:space="preserve">추후 코드 중복이 많은 </w:t>
             </w:r>
             <w:proofErr w:type="spellStart"/>
             <w:r>
-              <w:t>git</w:t>
-            </w:r>
+              <w:rPr>
+                <w:sz w:val="22"/>
+              </w:rPr>
+              <w:t>run_func</w:t>
+            </w:r>
+            <w:proofErr w:type="spellEnd"/>
             <w:r>
               <w:rPr>
                 <w:rFonts w:hint="eastAsia"/>
-              </w:rPr>
-              <w:t>hub</w:t>
-            </w:r>
-            <w:proofErr w:type="spellEnd"/>
+                <w:sz w:val="22"/>
+              </w:rPr>
+              <w:t xml:space="preserve">부분과 구현 못한 </w:t>
+            </w:r>
+            <w:r>
+              <w:rPr>
+                <w:sz w:val="22"/>
+              </w:rPr>
+              <w:t>LAMBDA</w:t>
+            </w:r>
             <w:r>
               <w:rPr>
                 <w:rFonts w:hint="eastAsia"/>
-              </w:rPr>
-              <w:t>관리와 필요시 교육 등을 담당하였다.</w:t>
-            </w:r>
-            <w:r>
-              <w:t xml:space="preserve"> </w:t>
-            </w:r>
-            <w:r>
-              <w:rPr>
-                <w:rFonts w:hint="eastAsia"/>
-              </w:rPr>
-              <w:t xml:space="preserve">이번에 </w:t>
-            </w:r>
-            <w:proofErr w:type="spellStart"/>
-            <w:r>
-              <w:rPr>
-                <w:rFonts w:hint="eastAsia"/>
-              </w:rPr>
-              <w:t>파이썬을</w:t>
-            </w:r>
-            <w:proofErr w:type="spellEnd"/>
-            <w:r>
-              <w:rPr>
-                <w:rFonts w:hint="eastAsia"/>
-              </w:rPr>
-              <w:t xml:space="preserve"> 통하여 </w:t>
-            </w:r>
-            <w:r>
-              <w:t>interpreter</w:t>
-            </w:r>
-            <w:r>
-              <w:rPr>
-                <w:rFonts w:hint="eastAsia"/>
-              </w:rPr>
-              <w:t>를 구현함으로서,</w:t>
-            </w:r>
-            <w:r>
-              <w:t xml:space="preserve"> </w:t>
-            </w:r>
-            <w:r>
-              <w:rPr>
-                <w:rFonts w:hint="eastAsia"/>
-              </w:rPr>
-              <w:t xml:space="preserve">코딩에 약간은 자신감이 붙었지만 아직 많이 부족함을 느낀다. 추가적으로 </w:t>
-            </w:r>
-            <w:proofErr w:type="spellStart"/>
-            <w:r>
-              <w:t>git</w:t>
-            </w:r>
-            <w:proofErr w:type="spellEnd"/>
-            <w:r>
-              <w:rPr>
-                <w:rFonts w:hint="eastAsia"/>
-              </w:rPr>
-              <w:t>에 대한 사용법은 기본사용법은 모모 익혔지만,</w:t>
-            </w:r>
-            <w:r>
-              <w:t xml:space="preserve"> </w:t>
-            </w:r>
-            <w:r>
-              <w:rPr>
-                <w:rFonts w:hint="eastAsia"/>
-              </w:rPr>
-              <w:t>팀원들에게 모두 완벽히 이해하게 전파하지 못한 점은 아쉬웠다.</w:t>
-            </w:r>
-            <w:r>
-              <w:t xml:space="preserve"> LAMDA</w:t>
-            </w:r>
-            <w:r>
-              <w:rPr>
-                <w:rFonts w:hint="eastAsia"/>
-              </w:rPr>
-              <w:t>의 구현이 확실하게 완성이 되었으면 하였지만 이 부분은 여전히 아쉬움으로 남는다.</w:t>
-            </w:r>
-            <w:r>
-              <w:t xml:space="preserve"> </w:t>
-            </w:r>
-            <w:r>
-              <w:rPr>
-                <w:rFonts w:hint="eastAsia"/>
-              </w:rPr>
-              <w:t xml:space="preserve">서로 코딩을 하면서 리뷰하고 장단점을 파악하여, </w:t>
-            </w:r>
-            <w:proofErr w:type="spellStart"/>
-            <w:r>
-              <w:rPr>
-                <w:rFonts w:hint="eastAsia"/>
-              </w:rPr>
-              <w:t>고쳐나감으로서</w:t>
-            </w:r>
-            <w:proofErr w:type="spellEnd"/>
-            <w:r>
-              <w:rPr>
-                <w:rFonts w:hint="eastAsia"/>
-              </w:rPr>
-              <w:t xml:space="preserve"> 스스로 얻을 수 없는 값진 경험을 한 것이 좋았다.</w:t>
-            </w:r>
-            <w:r>
-              <w:t xml:space="preserve"> </w:t>
-            </w:r>
-            <w:r>
-              <w:rPr>
-                <w:rFonts w:hint="eastAsia"/>
-              </w:rPr>
-              <w:t xml:space="preserve">추후 코드 중복이 많은 </w:t>
-            </w:r>
-            <w:proofErr w:type="spellStart"/>
-            <w:r>
-              <w:t>run_func</w:t>
-            </w:r>
-            <w:proofErr w:type="spellEnd"/>
-            <w:r>
-              <w:rPr>
-                <w:rFonts w:hint="eastAsia"/>
-              </w:rPr>
-              <w:t xml:space="preserve">부분과 구현 못한 </w:t>
-            </w:r>
-            <w:r>
-              <w:t>LAMBDA</w:t>
-            </w:r>
-            <w:r>
-              <w:rPr>
-                <w:rFonts w:hint="eastAsia"/>
+                <w:sz w:val="22"/>
               </w:rPr>
               <w:t>를 다시 한번 도전해보면 어떨까 한다.</w:t>
             </w:r>
             <w:r>
+              <w:rPr>
+                <w:sz w:val="22"/>
+              </w:rPr>
               <w:t xml:space="preserve"> </w:t>
             </w:r>
           </w:p>
@@ -1850,9 +2908,7 @@
           </w:tcPr>
           <w:p>
             <w:pPr>
-              <w:jc w:val="center"/>
-              <w:rPr>
-                <w:rFonts w:hint="eastAsia"/>
+              <w:rPr>
                 <w:sz w:val="24"/>
               </w:rPr>
             </w:pPr>
@@ -1871,11 +2927,185 @@
           </w:tcPr>
           <w:p>
             <w:pPr>
+              <w:spacing w:line="276" w:lineRule="auto"/>
+              <w:rPr>
+                <w:sz w:val="22"/>
+              </w:rPr>
+            </w:pPr>
+            <w:r>
+              <w:rPr>
+                <w:sz w:val="22"/>
+              </w:rPr>
+              <w:t>Lambda 함수 구현, 처음 lambda를 만들어 실행할 땐 a 테스트를 완료하</w:t>
+            </w:r>
+            <w:r>
+              <w:rPr>
+                <w:sz w:val="22"/>
+              </w:rPr>
+              <w:lastRenderedPageBreak/>
+              <w:t>면 b 테스트를 통과하지 못하는 시행착오를 겪으면서 node의 연산이 어떻게 처리되는지 하나하나 debug해 보았고, 이를 통해</w:t>
+            </w:r>
+          </w:p>
+          <w:p>
+            <w:pPr>
+              <w:spacing w:line="276" w:lineRule="auto"/>
+              <w:rPr>
+                <w:sz w:val="22"/>
+              </w:rPr>
+            </w:pPr>
+            <w:r>
               <w:rPr>
                 <w:rFonts w:hint="eastAsia"/>
-                <w:sz w:val="24"/>
+                <w:sz w:val="22"/>
+              </w:rPr>
+              <w:t>구현할</w:t>
+            </w:r>
+            <w:r>
+              <w:rPr>
+                <w:sz w:val="22"/>
+              </w:rPr>
+              <w:t xml:space="preserve"> interpreter의 연산의 메커니즘을 좀 더 이해할 수 있었습니다. 원하는 value값에 접근하기 위해 여러 접근방법을 시도했지만,</w:t>
+            </w:r>
+          </w:p>
+          <w:p>
+            <w:pPr>
+              <w:spacing w:line="276" w:lineRule="auto"/>
+              <w:rPr>
+                <w:sz w:val="22"/>
               </w:rPr>
             </w:pPr>
+            <w:r>
+              <w:rPr>
+                <w:rFonts w:hint="eastAsia"/>
+                <w:sz w:val="22"/>
+              </w:rPr>
+              <w:t>깔끔하고</w:t>
+            </w:r>
+            <w:r>
+              <w:rPr>
+                <w:sz w:val="22"/>
+              </w:rPr>
+              <w:t xml:space="preserve"> </w:t>
+            </w:r>
+            <w:proofErr w:type="spellStart"/>
+            <w:r>
+              <w:rPr>
+                <w:sz w:val="22"/>
+              </w:rPr>
+              <w:t>보기좋은</w:t>
+            </w:r>
+            <w:proofErr w:type="spellEnd"/>
+            <w:r>
+              <w:rPr>
+                <w:sz w:val="22"/>
+              </w:rPr>
+              <w:t xml:space="preserve"> 코드를 사용해 </w:t>
+            </w:r>
+            <w:proofErr w:type="spellStart"/>
+            <w:r>
+              <w:rPr>
+                <w:sz w:val="22"/>
+              </w:rPr>
+              <w:t>구현하진</w:t>
+            </w:r>
+            <w:proofErr w:type="spellEnd"/>
+            <w:r>
+              <w:rPr>
+                <w:sz w:val="22"/>
+              </w:rPr>
+              <w:t xml:space="preserve"> 못해서 많이 아쉽습니다. (</w:t>
+            </w:r>
+            <w:proofErr w:type="spellStart"/>
+            <w:r>
+              <w:rPr>
+                <w:sz w:val="22"/>
+              </w:rPr>
+              <w:t>Value.value</w:t>
+            </w:r>
+            <w:proofErr w:type="spellEnd"/>
+            <w:r>
+              <w:rPr>
+                <w:sz w:val="22"/>
+              </w:rPr>
+              <w:t>)</w:t>
+            </w:r>
+          </w:p>
+          <w:p>
+            <w:pPr>
+              <w:spacing w:line="276" w:lineRule="auto"/>
+              <w:rPr>
+                <w:sz w:val="22"/>
+              </w:rPr>
+            </w:pPr>
+            <w:r>
+              <w:rPr>
+                <w:rFonts w:hint="eastAsia"/>
+                <w:sz w:val="22"/>
+              </w:rPr>
+              <w:t>또</w:t>
+            </w:r>
+            <w:r>
+              <w:rPr>
+                <w:sz w:val="22"/>
+              </w:rPr>
+              <w:t xml:space="preserve">, 이번 과제는 </w:t>
+            </w:r>
+            <w:proofErr w:type="spellStart"/>
+            <w:r>
+              <w:rPr>
+                <w:sz w:val="22"/>
+              </w:rPr>
+              <w:t>git</w:t>
+            </w:r>
+            <w:proofErr w:type="spellEnd"/>
+            <w:r>
+              <w:rPr>
+                <w:sz w:val="22"/>
+              </w:rPr>
+              <w:t xml:space="preserve">을 사용해 진행되었는데 이론으로만 배웠던 </w:t>
+            </w:r>
+            <w:proofErr w:type="spellStart"/>
+            <w:r>
+              <w:rPr>
+                <w:sz w:val="22"/>
+              </w:rPr>
+              <w:t>git</w:t>
+            </w:r>
+            <w:proofErr w:type="spellEnd"/>
+            <w:r>
+              <w:rPr>
+                <w:sz w:val="22"/>
+              </w:rPr>
+              <w:t xml:space="preserve">을 실제 과제에 적용하는 것은 처음이라 어색하고 모르는 부분도 많았지만, 팀원의 </w:t>
+            </w:r>
+            <w:proofErr w:type="spellStart"/>
+            <w:r>
+              <w:rPr>
+                <w:sz w:val="22"/>
+              </w:rPr>
+              <w:t>git</w:t>
+            </w:r>
+            <w:proofErr w:type="spellEnd"/>
+            <w:r>
+              <w:rPr>
+                <w:sz w:val="22"/>
+              </w:rPr>
+              <w:t xml:space="preserve"> 교육을 통해 조금 더 </w:t>
+            </w:r>
+            <w:proofErr w:type="spellStart"/>
+            <w:r>
+              <w:rPr>
+                <w:sz w:val="22"/>
+              </w:rPr>
+              <w:t>git</w:t>
+            </w:r>
+            <w:proofErr w:type="spellEnd"/>
+            <w:r>
+              <w:rPr>
+                <w:sz w:val="22"/>
+              </w:rPr>
+              <w:t>을 이해하는 좋은 계기가 되었습니다</w:t>
+            </w:r>
           </w:p>
         </w:tc>
       </w:tr>
@@ -1886,17 +3116,16 @@
           </w:tcPr>
           <w:p>
             <w:pPr>
-              <w:jc w:val="center"/>
+              <w:rPr>
+                <w:sz w:val="24"/>
+              </w:rPr>
+            </w:pPr>
+            <w:r>
               <w:rPr>
                 <w:rFonts w:hint="eastAsia"/>
                 <w:sz w:val="24"/>
               </w:rPr>
-            </w:pPr>
-            <w:r>
-              <w:rPr>
-                <w:rFonts w:hint="eastAsia"/>
-                <w:sz w:val="24"/>
-              </w:rPr>
+              <w:lastRenderedPageBreak/>
               <w:t>사 명 기</w:t>
             </w:r>
           </w:p>
@@ -1907,11 +3136,93 @@
           </w:tcPr>
           <w:p>
             <w:pPr>
+              <w:spacing w:line="276" w:lineRule="auto"/>
+              <w:rPr>
+                <w:sz w:val="24"/>
+              </w:rPr>
+            </w:pPr>
+            <w:r>
               <w:rPr>
                 <w:rFonts w:hint="eastAsia"/>
-                <w:sz w:val="24"/>
-              </w:rPr>
-            </w:pPr>
+                <w:sz w:val="22"/>
+              </w:rPr>
+              <w:t>이런</w:t>
+            </w:r>
+            <w:r>
+              <w:rPr>
+                <w:sz w:val="22"/>
+              </w:rPr>
+              <w:t xml:space="preserve"> 걸 한다고 생각하지 못하고 수강했는데 막상 하려니 생소한 걸 하는 것과 새로운 언어인 </w:t>
+            </w:r>
+            <w:proofErr w:type="spellStart"/>
+            <w:r>
+              <w:rPr>
+                <w:sz w:val="22"/>
+              </w:rPr>
+              <w:t>파이썬이라는</w:t>
+            </w:r>
+            <w:proofErr w:type="spellEnd"/>
+            <w:r>
+              <w:rPr>
+                <w:sz w:val="22"/>
+              </w:rPr>
+              <w:t xml:space="preserve"> 언어에 </w:t>
+            </w:r>
+            <w:proofErr w:type="spellStart"/>
+            <w:r>
+              <w:rPr>
+                <w:sz w:val="22"/>
+              </w:rPr>
+              <w:t>익숙해지기가</w:t>
+            </w:r>
+            <w:proofErr w:type="spellEnd"/>
+            <w:r>
+              <w:rPr>
+                <w:sz w:val="22"/>
+              </w:rPr>
+              <w:t xml:space="preserve"> 여간 쉽지 않았다. item2를 구현할 땐 </w:t>
+            </w:r>
+            <w:proofErr w:type="spellStart"/>
+            <w:r>
+              <w:rPr>
+                <w:sz w:val="22"/>
+              </w:rPr>
+              <w:t>파이썬의</w:t>
+            </w:r>
+            <w:proofErr w:type="spellEnd"/>
+            <w:r>
+              <w:rPr>
+                <w:sz w:val="22"/>
+              </w:rPr>
+              <w:t xml:space="preserve"> 기본 구조에 대해서도 찾아봐야 했다. 이번 프로젝트를 통해 프로그래밍 언어의 구조와 처리에 대해 조금 더 이해할 수 있었다. item2을 진행할 때 팀원에게 많은 도움을 받았다. 과제를 하면서 다 짜진 코드를 보면 대부분 몇 줄 되지도 않는데 왜 난 이걸 생각 </w:t>
+            </w:r>
+            <w:proofErr w:type="spellStart"/>
+            <w:r>
+              <w:rPr>
+                <w:sz w:val="22"/>
+              </w:rPr>
+              <w:t>못했었을까</w:t>
+            </w:r>
+            <w:proofErr w:type="spellEnd"/>
+            <w:r>
+              <w:rPr>
+                <w:sz w:val="22"/>
+              </w:rPr>
+              <w:t xml:space="preserve"> 싶었던 경우</w:t>
+            </w:r>
+            <w:r>
+              <w:rPr>
+                <w:rFonts w:hint="eastAsia"/>
+                <w:sz w:val="22"/>
+              </w:rPr>
+              <w:t>도</w:t>
+            </w:r>
+            <w:r>
+              <w:rPr>
+                <w:sz w:val="22"/>
+              </w:rPr>
+              <w:t xml:space="preserve"> 많아 어이없던 일도 많았다. 하지만 여태껏 다뤄보지 못한 분야의 과목을 들은 것 같아 뭔가 새로운 영역에 대해 알 수 있었던 것 같다. 하나의 인터프리터를 완벽하진 않지만 구현해봤다는 게 신기하다. 더 열심히 못했던 부분들이 있어 아쉬움도 많이 남는다</w:t>
+            </w:r>
           </w:p>
         </w:tc>
       </w:tr>
@@ -1920,7 +3231,6 @@
       <w:pPr>
         <w:jc w:val="left"/>
         <w:rPr>
-          <w:rFonts w:hint="eastAsia"/>
           <w:sz w:val="24"/>
         </w:rPr>
       </w:pPr>
@@ -1929,10 +3239,28 @@
       <w:pPr>
         <w:jc w:val="left"/>
         <w:rPr>
-          <w:rFonts w:hint="eastAsia"/>
           <w:sz w:val="24"/>
         </w:rPr>
       </w:pPr>
+    </w:p>
+    <w:p>
+      <w:pPr>
+        <w:widowControl/>
+        <w:wordWrap/>
+        <w:autoSpaceDE/>
+        <w:autoSpaceDN/>
+        <w:rPr>
+          <w:b/>
+          <w:sz w:val="36"/>
+        </w:rPr>
+      </w:pPr>
+      <w:r>
+        <w:rPr>
+          <w:b/>
+          <w:sz w:val="36"/>
+        </w:rPr>
+        <w:br w:type="page"/>
+      </w:r>
     </w:p>
     <w:p>
       <w:pPr>
@@ -2005,6 +3333,252 @@
           </wp:inline>
         </w:drawing>
       </w:r>
+    </w:p>
+    <w:p>
+      <w:pPr>
+        <w:jc w:val="left"/>
+        <w:rPr>
+          <w:sz w:val="24"/>
+        </w:rPr>
+      </w:pPr>
+      <w:r>
+        <w:rPr>
+          <w:noProof/>
+        </w:rPr>
+        <w:lastRenderedPageBreak/>
+        <w:drawing>
+          <wp:inline distT="0" distB="0" distL="0" distR="0" wp14:anchorId="76407AF2" wp14:editId="4168352F">
+            <wp:extent cx="4076700" cy="4762500"/>
+            <wp:effectExtent l="0" t="0" r="0" b="0"/>
+            <wp:docPr id="2" name="그림 2"/>
+            <wp:cNvGraphicFramePr>
+              <a:graphicFrameLocks xmlns:a="http://schemas.openxmlformats.org/drawingml/2006/main" noChangeAspect="1"/>
+            </wp:cNvGraphicFramePr>
+            <a:graphic xmlns:a="http://schemas.openxmlformats.org/drawingml/2006/main">
+              <a:graphicData uri="http://schemas.openxmlformats.org/drawingml/2006/picture">
+                <pic:pic xmlns:pic="http://schemas.openxmlformats.org/drawingml/2006/picture">
+                  <pic:nvPicPr>
+                    <pic:cNvPr id="1" name=""/>
+                    <pic:cNvPicPr/>
+                  </pic:nvPicPr>
+                  <pic:blipFill>
+                    <a:blip r:embed="rId8"/>
+                    <a:stretch>
+                      <a:fillRect/>
+                    </a:stretch>
+                  </pic:blipFill>
+                  <pic:spPr>
+                    <a:xfrm>
+                      <a:off x="0" y="0"/>
+                      <a:ext cx="4076700" cy="4762500"/>
+                    </a:xfrm>
+                    <a:prstGeom prst="rect">
+                      <a:avLst/>
+                    </a:prstGeom>
+                  </pic:spPr>
+                </pic:pic>
+              </a:graphicData>
+            </a:graphic>
+          </wp:inline>
+        </w:drawing>
+      </w:r>
+    </w:p>
+    <w:p>
+      <w:pPr>
+        <w:jc w:val="left"/>
+        <w:rPr>
+          <w:sz w:val="24"/>
+        </w:rPr>
+      </w:pPr>
+      <w:r>
+        <w:rPr>
+          <w:noProof/>
+        </w:rPr>
+        <w:lastRenderedPageBreak/>
+        <w:drawing>
+          <wp:inline distT="0" distB="0" distL="0" distR="0" wp14:anchorId="3364EC07" wp14:editId="1CC5AA77">
+            <wp:extent cx="4181475" cy="4933950"/>
+            <wp:effectExtent l="0" t="0" r="9525" b="0"/>
+            <wp:docPr id="3" name="그림 3"/>
+            <wp:cNvGraphicFramePr>
+              <a:graphicFrameLocks xmlns:a="http://schemas.openxmlformats.org/drawingml/2006/main" noChangeAspect="1"/>
+            </wp:cNvGraphicFramePr>
+            <a:graphic xmlns:a="http://schemas.openxmlformats.org/drawingml/2006/main">
+              <a:graphicData uri="http://schemas.openxmlformats.org/drawingml/2006/picture">
+                <pic:pic xmlns:pic="http://schemas.openxmlformats.org/drawingml/2006/picture">
+                  <pic:nvPicPr>
+                    <pic:cNvPr id="1" name=""/>
+                    <pic:cNvPicPr/>
+                  </pic:nvPicPr>
+                  <pic:blipFill>
+                    <a:blip r:embed="rId9"/>
+                    <a:stretch>
+                      <a:fillRect/>
+                    </a:stretch>
+                  </pic:blipFill>
+                  <pic:spPr>
+                    <a:xfrm>
+                      <a:off x="0" y="0"/>
+                      <a:ext cx="4181475" cy="4933950"/>
+                    </a:xfrm>
+                    <a:prstGeom prst="rect">
+                      <a:avLst/>
+                    </a:prstGeom>
+                  </pic:spPr>
+                </pic:pic>
+              </a:graphicData>
+            </a:graphic>
+          </wp:inline>
+        </w:drawing>
+      </w:r>
+    </w:p>
+    <w:p>
+      <w:pPr>
+        <w:jc w:val="left"/>
+        <w:rPr>
+          <w:sz w:val="24"/>
+        </w:rPr>
+      </w:pPr>
+      <w:r>
+        <w:rPr>
+          <w:noProof/>
+        </w:rPr>
+        <w:lastRenderedPageBreak/>
+        <w:drawing>
+          <wp:inline distT="0" distB="0" distL="0" distR="0" wp14:anchorId="55F4EBCA" wp14:editId="4A834E2E">
+            <wp:extent cx="5731510" cy="5327650"/>
+            <wp:effectExtent l="0" t="0" r="2540" b="6350"/>
+            <wp:docPr id="4" name="그림 4"/>
+            <wp:cNvGraphicFramePr>
+              <a:graphicFrameLocks xmlns:a="http://schemas.openxmlformats.org/drawingml/2006/main" noChangeAspect="1"/>
+            </wp:cNvGraphicFramePr>
+            <a:graphic xmlns:a="http://schemas.openxmlformats.org/drawingml/2006/main">
+              <a:graphicData uri="http://schemas.openxmlformats.org/drawingml/2006/picture">
+                <pic:pic xmlns:pic="http://schemas.openxmlformats.org/drawingml/2006/picture">
+                  <pic:nvPicPr>
+                    <pic:cNvPr id="1" name=""/>
+                    <pic:cNvPicPr/>
+                  </pic:nvPicPr>
+                  <pic:blipFill>
+                    <a:blip r:embed="rId10"/>
+                    <a:stretch>
+                      <a:fillRect/>
+                    </a:stretch>
+                  </pic:blipFill>
+                  <pic:spPr>
+                    <a:xfrm>
+                      <a:off x="0" y="0"/>
+                      <a:ext cx="5731510" cy="5327650"/>
+                    </a:xfrm>
+                    <a:prstGeom prst="rect">
+                      <a:avLst/>
+                    </a:prstGeom>
+                  </pic:spPr>
+                </pic:pic>
+              </a:graphicData>
+            </a:graphic>
+          </wp:inline>
+        </w:drawing>
+      </w:r>
+    </w:p>
+    <w:p>
+      <w:pPr>
+        <w:jc w:val="left"/>
+        <w:rPr>
+          <w:sz w:val="24"/>
+        </w:rPr>
+      </w:pPr>
+      <w:r>
+        <w:rPr>
+          <w:noProof/>
+        </w:rPr>
+        <w:lastRenderedPageBreak/>
+        <w:drawing>
+          <wp:inline distT="0" distB="0" distL="0" distR="0" wp14:anchorId="2ECCF7B4" wp14:editId="5BA7883D">
+            <wp:extent cx="5581650" cy="5819775"/>
+            <wp:effectExtent l="0" t="0" r="0" b="9525"/>
+            <wp:docPr id="5" name="그림 5"/>
+            <wp:cNvGraphicFramePr>
+              <a:graphicFrameLocks xmlns:a="http://schemas.openxmlformats.org/drawingml/2006/main" noChangeAspect="1"/>
+            </wp:cNvGraphicFramePr>
+            <a:graphic xmlns:a="http://schemas.openxmlformats.org/drawingml/2006/main">
+              <a:graphicData uri="http://schemas.openxmlformats.org/drawingml/2006/picture">
+                <pic:pic xmlns:pic="http://schemas.openxmlformats.org/drawingml/2006/picture">
+                  <pic:nvPicPr>
+                    <pic:cNvPr id="1" name=""/>
+                    <pic:cNvPicPr/>
+                  </pic:nvPicPr>
+                  <pic:blipFill>
+                    <a:blip r:embed="rId11"/>
+                    <a:stretch>
+                      <a:fillRect/>
+                    </a:stretch>
+                  </pic:blipFill>
+                  <pic:spPr>
+                    <a:xfrm>
+                      <a:off x="0" y="0"/>
+                      <a:ext cx="5581650" cy="5819775"/>
+                    </a:xfrm>
+                    <a:prstGeom prst="rect">
+                      <a:avLst/>
+                    </a:prstGeom>
+                  </pic:spPr>
+                </pic:pic>
+              </a:graphicData>
+            </a:graphic>
+          </wp:inline>
+        </w:drawing>
+      </w:r>
+    </w:p>
+    <w:p>
+      <w:pPr>
+        <w:jc w:val="left"/>
+        <w:rPr>
+          <w:rFonts w:hint="eastAsia"/>
+          <w:sz w:val="24"/>
+        </w:rPr>
+      </w:pPr>
+      <w:r>
+        <w:rPr>
+          <w:noProof/>
+        </w:rPr>
+        <w:lastRenderedPageBreak/>
+        <w:drawing>
+          <wp:inline distT="0" distB="0" distL="0" distR="0" wp14:anchorId="46BA8B4F" wp14:editId="7F7E6B52">
+            <wp:extent cx="5731510" cy="5851525"/>
+            <wp:effectExtent l="0" t="0" r="2540" b="0"/>
+            <wp:docPr id="7" name="그림 7"/>
+            <wp:cNvGraphicFramePr>
+              <a:graphicFrameLocks xmlns:a="http://schemas.openxmlformats.org/drawingml/2006/main" noChangeAspect="1"/>
+            </wp:cNvGraphicFramePr>
+            <a:graphic xmlns:a="http://schemas.openxmlformats.org/drawingml/2006/main">
+              <a:graphicData uri="http://schemas.openxmlformats.org/drawingml/2006/picture">
+                <pic:pic xmlns:pic="http://schemas.openxmlformats.org/drawingml/2006/picture">
+                  <pic:nvPicPr>
+                    <pic:cNvPr id="1" name=""/>
+                    <pic:cNvPicPr/>
+                  </pic:nvPicPr>
+                  <pic:blipFill>
+                    <a:blip r:embed="rId12"/>
+                    <a:stretch>
+                      <a:fillRect/>
+                    </a:stretch>
+                  </pic:blipFill>
+                  <pic:spPr>
+                    <a:xfrm>
+                      <a:off x="0" y="0"/>
+                      <a:ext cx="5731510" cy="5851525"/>
+                    </a:xfrm>
+                    <a:prstGeom prst="rect">
+                      <a:avLst/>
+                    </a:prstGeom>
+                  </pic:spPr>
+                </pic:pic>
+              </a:graphicData>
+            </a:graphic>
+          </wp:inline>
+        </w:drawing>
+      </w:r>
       <w:bookmarkStart w:id="0" w:name="_GoBack"/>
       <w:bookmarkEnd w:id="0"/>
     </w:p>
@@ -2016,6 +3590,47 @@
           <w:sz w:val="24"/>
         </w:rPr>
       </w:pPr>
+      <w:r>
+        <w:rPr>
+          <w:noProof/>
+        </w:rPr>
+        <w:lastRenderedPageBreak/>
+        <w:drawing>
+          <wp:inline distT="0" distB="0" distL="0" distR="0" wp14:anchorId="32A70286" wp14:editId="09EE4407">
+            <wp:extent cx="5731510" cy="5458460"/>
+            <wp:effectExtent l="0" t="0" r="2540" b="8890"/>
+            <wp:docPr id="6" name="그림 6"/>
+            <wp:cNvGraphicFramePr>
+              <a:graphicFrameLocks xmlns:a="http://schemas.openxmlformats.org/drawingml/2006/main" noChangeAspect="1"/>
+            </wp:cNvGraphicFramePr>
+            <a:graphic xmlns:a="http://schemas.openxmlformats.org/drawingml/2006/main">
+              <a:graphicData uri="http://schemas.openxmlformats.org/drawingml/2006/picture">
+                <pic:pic xmlns:pic="http://schemas.openxmlformats.org/drawingml/2006/picture">
+                  <pic:nvPicPr>
+                    <pic:cNvPr id="1" name=""/>
+                    <pic:cNvPicPr/>
+                  </pic:nvPicPr>
+                  <pic:blipFill>
+                    <a:blip r:embed="rId13"/>
+                    <a:stretch>
+                      <a:fillRect/>
+                    </a:stretch>
+                  </pic:blipFill>
+                  <pic:spPr>
+                    <a:xfrm>
+                      <a:off x="0" y="0"/>
+                      <a:ext cx="5731510" cy="5458460"/>
+                    </a:xfrm>
+                    <a:prstGeom prst="rect">
+                      <a:avLst/>
+                    </a:prstGeom>
+                  </pic:spPr>
+                </pic:pic>
+              </a:graphicData>
+            </a:graphic>
+          </wp:inline>
+        </w:drawing>
+      </w:r>
     </w:p>
     <w:p>
       <w:pPr>
@@ -2038,7 +3653,6 @@
           <w:b/>
           <w:sz w:val="36"/>
         </w:rPr>
-        <w:lastRenderedPageBreak/>
         <w:t>Git</w:t>
       </w:r>
       <w:proofErr w:type="spellEnd"/>
@@ -2055,7 +3669,6 @@
       <w:pPr>
         <w:jc w:val="left"/>
         <w:rPr>
-          <w:rFonts w:hint="eastAsia"/>
           <w:sz w:val="24"/>
         </w:rPr>
       </w:pPr>
@@ -2078,13 +3691,12 @@
       <w:pPr>
         <w:jc w:val="left"/>
         <w:rPr>
-          <w:rFonts w:hint="eastAsia"/>
           <w:sz w:val="24"/>
         </w:rPr>
       </w:pPr>
     </w:p>
     <w:sectPr>
-      <w:headerReference w:type="default" r:id="rId8"/>
+      <w:headerReference w:type="default" r:id="rId14"/>
       <w:pgSz w:w="11906" w:h="16838"/>
       <w:pgMar w:top="1701" w:right="1440" w:bottom="1440" w:left="1440" w:header="851" w:footer="992" w:gutter="0"/>
       <w:cols w:space="425"/>
@@ -2095,7 +3707,7 @@
 </file>
 
 <file path=word/endnotes.xml><?xml version="1.0" encoding="utf-8"?>
-<w:endnotes xmlns:wpc="http://schemas.microsoft.com/office/word/2010/wordprocessingCanvas" xmlns:cx="http://schemas.microsoft.com/office/drawing/2014/chartex" xmlns:mc="http://schemas.openxmlformats.org/markup-compatibility/2006" xmlns:o="urn:schemas-microsoft-com:office:office" xmlns:r="http://schemas.openxmlformats.org/officeDocument/2006/relationships" xmlns:m="http://schemas.openxmlformats.org/officeDocument/2006/math" xmlns:v="urn:schemas-microsoft-com:vml" xmlns:wp14="http://schemas.microsoft.com/office/word/2010/wordprocessingDrawing" xmlns:wp="http://schemas.openxmlformats.org/drawingml/2006/wordprocessingDrawing" xmlns:w10="urn:schemas-microsoft-com:office:word" xmlns:w="http://schemas.openxmlformats.org/wordprocessingml/2006/main" xmlns:w14="http://schemas.microsoft.com/office/word/2010/wordml" xmlns:w15="http://schemas.microsoft.com/office/word/2012/wordml" xmlns:w16se="http://schemas.microsoft.com/office/word/2015/wordml/symex" xmlns:wpg="http://schemas.microsoft.com/office/word/2010/wordprocessingGroup" xmlns:wpi="http://schemas.microsoft.com/office/word/2010/wordprocessingInk" xmlns:wne="http://schemas.microsoft.com/office/word/2006/wordml" xmlns:wps="http://schemas.microsoft.com/office/word/2010/wordprocessingShape" mc:Ignorable="w14 w15 w16se wp14">
+<w:endnotes xmlns:wpc="http://schemas.microsoft.com/office/word/2010/wordprocessingCanvas" xmlns:cx="http://schemas.microsoft.com/office/drawing/2014/chartex" xmlns:cx1="http://schemas.microsoft.com/office/drawing/2015/9/8/chartex" xmlns:mc="http://schemas.openxmlformats.org/markup-compatibility/2006" xmlns:o="urn:schemas-microsoft-com:office:office" xmlns:r="http://schemas.openxmlformats.org/officeDocument/2006/relationships" xmlns:m="http://schemas.openxmlformats.org/officeDocument/2006/math" xmlns:v="urn:schemas-microsoft-com:vml" xmlns:wp14="http://schemas.microsoft.com/office/word/2010/wordprocessingDrawing" xmlns:wp="http://schemas.openxmlformats.org/drawingml/2006/wordprocessingDrawing" xmlns:w10="urn:schemas-microsoft-com:office:word" xmlns:w="http://schemas.openxmlformats.org/wordprocessingml/2006/main" xmlns:w14="http://schemas.microsoft.com/office/word/2010/wordml" xmlns:w15="http://schemas.microsoft.com/office/word/2012/wordml" xmlns:w16se="http://schemas.microsoft.com/office/word/2015/wordml/symex" xmlns:wpg="http://schemas.microsoft.com/office/word/2010/wordprocessingGroup" xmlns:wpi="http://schemas.microsoft.com/office/word/2010/wordprocessingInk" xmlns:wne="http://schemas.microsoft.com/office/word/2006/wordml" xmlns:wps="http://schemas.microsoft.com/office/word/2010/wordprocessingShape" mc:Ignorable="w14 w15 w16se wp14">
   <w:endnote w:type="separator" w:id="-1">
     <w:p>
       <w:pPr>
@@ -2120,7 +3732,7 @@
 </file>
 
 <file path=word/footnotes.xml><?xml version="1.0" encoding="utf-8"?>
-<w:footnotes xmlns:wpc="http://schemas.microsoft.com/office/word/2010/wordprocessingCanvas" xmlns:cx="http://schemas.microsoft.com/office/drawing/2014/chartex" xmlns:mc="http://schemas.openxmlformats.org/markup-compatibility/2006" xmlns:o="urn:schemas-microsoft-com:office:office" xmlns:r="http://schemas.openxmlformats.org/officeDocument/2006/relationships" xmlns:m="http://schemas.openxmlformats.org/officeDocument/2006/math" xmlns:v="urn:schemas-microsoft-com:vml" xmlns:wp14="http://schemas.microsoft.com/office/word/2010/wordprocessingDrawing" xmlns:wp="http://schemas.openxmlformats.org/drawingml/2006/wordprocessingDrawing" xmlns:w10="urn:schemas-microsoft-com:office:word" xmlns:w="http://schemas.openxmlformats.org/wordprocessingml/2006/main" xmlns:w14="http://schemas.microsoft.com/office/word/2010/wordml" xmlns:w15="http://schemas.microsoft.com/office/word/2012/wordml" xmlns:w16se="http://schemas.microsoft.com/office/word/2015/wordml/symex" xmlns:wpg="http://schemas.microsoft.com/office/word/2010/wordprocessingGroup" xmlns:wpi="http://schemas.microsoft.com/office/word/2010/wordprocessingInk" xmlns:wne="http://schemas.microsoft.com/office/word/2006/wordml" xmlns:wps="http://schemas.microsoft.com/office/word/2010/wordprocessingShape" mc:Ignorable="w14 w15 w16se wp14">
+<w:footnotes xmlns:wpc="http://schemas.microsoft.com/office/word/2010/wordprocessingCanvas" xmlns:cx="http://schemas.microsoft.com/office/drawing/2014/chartex" xmlns:cx1="http://schemas.microsoft.com/office/drawing/2015/9/8/chartex" xmlns:mc="http://schemas.openxmlformats.org/markup-compatibility/2006" xmlns:o="urn:schemas-microsoft-com:office:office" xmlns:r="http://schemas.openxmlformats.org/officeDocument/2006/relationships" xmlns:m="http://schemas.openxmlformats.org/officeDocument/2006/math" xmlns:v="urn:schemas-microsoft-com:vml" xmlns:wp14="http://schemas.microsoft.com/office/word/2010/wordprocessingDrawing" xmlns:wp="http://schemas.openxmlformats.org/drawingml/2006/wordprocessingDrawing" xmlns:w10="urn:schemas-microsoft-com:office:word" xmlns:w="http://schemas.openxmlformats.org/wordprocessingml/2006/main" xmlns:w14="http://schemas.microsoft.com/office/word/2010/wordml" xmlns:w15="http://schemas.microsoft.com/office/word/2012/wordml" xmlns:w16se="http://schemas.microsoft.com/office/word/2015/wordml/symex" xmlns:wpg="http://schemas.microsoft.com/office/word/2010/wordprocessingGroup" xmlns:wpi="http://schemas.microsoft.com/office/word/2010/wordprocessingInk" xmlns:wne="http://schemas.microsoft.com/office/word/2006/wordml" xmlns:wps="http://schemas.microsoft.com/office/word/2010/wordprocessingShape" mc:Ignorable="w14 w15 w16se wp14">
   <w:footnote w:type="separator" w:id="-1">
     <w:p>
       <w:pPr>
@@ -2145,7 +3757,7 @@
 </file>
 
 <file path=word/header1.xml><?xml version="1.0" encoding="utf-8"?>
-<w:hdr xmlns:wpc="http://schemas.microsoft.com/office/word/2010/wordprocessingCanvas" xmlns:cx="http://schemas.microsoft.com/office/drawing/2014/chartex" xmlns:mc="http://schemas.openxmlformats.org/markup-compatibility/2006" xmlns:o="urn:schemas-microsoft-com:office:office" xmlns:r="http://schemas.openxmlformats.org/officeDocument/2006/relationships" xmlns:m="http://schemas.openxmlformats.org/officeDocument/2006/math" xmlns:v="urn:schemas-microsoft-com:vml" xmlns:wp14="http://schemas.microsoft.com/office/word/2010/wordprocessingDrawing" xmlns:wp="http://schemas.openxmlformats.org/drawingml/2006/wordprocessingDrawing" xmlns:w10="urn:schemas-microsoft-com:office:word" xmlns:w="http://schemas.openxmlformats.org/wordprocessingml/2006/main" xmlns:w14="http://schemas.microsoft.com/office/word/2010/wordml" xmlns:w15="http://schemas.microsoft.com/office/word/2012/wordml" xmlns:w16se="http://schemas.microsoft.com/office/word/2015/wordml/symex" xmlns:wpg="http://schemas.microsoft.com/office/word/2010/wordprocessingGroup" xmlns:wpi="http://schemas.microsoft.com/office/word/2010/wordprocessingInk" xmlns:wne="http://schemas.microsoft.com/office/word/2006/wordml" xmlns:wps="http://schemas.microsoft.com/office/word/2010/wordprocessingShape" mc:Ignorable="w14 w15 w16se wp14">
+<w:hdr xmlns:wpc="http://schemas.microsoft.com/office/word/2010/wordprocessingCanvas" xmlns:cx="http://schemas.microsoft.com/office/drawing/2014/chartex" xmlns:cx1="http://schemas.microsoft.com/office/drawing/2015/9/8/chartex" xmlns:mc="http://schemas.openxmlformats.org/markup-compatibility/2006" xmlns:o="urn:schemas-microsoft-com:office:office" xmlns:r="http://schemas.openxmlformats.org/officeDocument/2006/relationships" xmlns:m="http://schemas.openxmlformats.org/officeDocument/2006/math" xmlns:v="urn:schemas-microsoft-com:vml" xmlns:wp14="http://schemas.microsoft.com/office/word/2010/wordprocessingDrawing" xmlns:wp="http://schemas.openxmlformats.org/drawingml/2006/wordprocessingDrawing" xmlns:w10="urn:schemas-microsoft-com:office:word" xmlns:w="http://schemas.openxmlformats.org/wordprocessingml/2006/main" xmlns:w14="http://schemas.microsoft.com/office/word/2010/wordml" xmlns:w15="http://schemas.microsoft.com/office/word/2012/wordml" xmlns:w16se="http://schemas.microsoft.com/office/word/2015/wordml/symex" xmlns:wpg="http://schemas.microsoft.com/office/word/2010/wordprocessingGroup" xmlns:wpi="http://schemas.microsoft.com/office/word/2010/wordprocessingInk" xmlns:wne="http://schemas.microsoft.com/office/word/2006/wordml" xmlns:wps="http://schemas.microsoft.com/office/word/2010/wordprocessingShape" mc:Ignorable="w14 w15 w16se wp14">
   <w:p>
     <w:pPr>
       <w:pStyle w:val="a3"/>
@@ -2187,7 +3799,7 @@
 </file>
 
 <file path=word/numbering.xml><?xml version="1.0" encoding="utf-8"?>
-<w:numbering xmlns:wpc="http://schemas.microsoft.com/office/word/2010/wordprocessingCanvas" xmlns:cx="http://schemas.microsoft.com/office/drawing/2014/chartex" xmlns:mc="http://schemas.openxmlformats.org/markup-compatibility/2006" xmlns:o="urn:schemas-microsoft-com:office:office" xmlns:r="http://schemas.openxmlformats.org/officeDocument/2006/relationships" xmlns:m="http://schemas.openxmlformats.org/officeDocument/2006/math" xmlns:v="urn:schemas-microsoft-com:vml" xmlns:wp14="http://schemas.microsoft.com/office/word/2010/wordprocessingDrawing" xmlns:wp="http://schemas.openxmlformats.org/drawingml/2006/wordprocessingDrawing" xmlns:w10="urn:schemas-microsoft-com:office:word" xmlns:w="http://schemas.openxmlformats.org/wordprocessingml/2006/main" xmlns:w14="http://schemas.microsoft.com/office/word/2010/wordml" xmlns:w15="http://schemas.microsoft.com/office/word/2012/wordml" xmlns:w16se="http://schemas.microsoft.com/office/word/2015/wordml/symex" xmlns:wpg="http://schemas.microsoft.com/office/word/2010/wordprocessingGroup" xmlns:wpi="http://schemas.microsoft.com/office/word/2010/wordprocessingInk" xmlns:wne="http://schemas.microsoft.com/office/word/2006/wordml" xmlns:wps="http://schemas.microsoft.com/office/word/2010/wordprocessingShape" mc:Ignorable="w14 w15 w16se wp14">
+<w:numbering xmlns:wpc="http://schemas.microsoft.com/office/word/2010/wordprocessingCanvas" xmlns:cx="http://schemas.microsoft.com/office/drawing/2014/chartex" xmlns:cx1="http://schemas.microsoft.com/office/drawing/2015/9/8/chartex" xmlns:mc="http://schemas.openxmlformats.org/markup-compatibility/2006" xmlns:o="urn:schemas-microsoft-com:office:office" xmlns:r="http://schemas.openxmlformats.org/officeDocument/2006/relationships" xmlns:m="http://schemas.openxmlformats.org/officeDocument/2006/math" xmlns:v="urn:schemas-microsoft-com:vml" xmlns:wp14="http://schemas.microsoft.com/office/word/2010/wordprocessingDrawing" xmlns:wp="http://schemas.openxmlformats.org/drawingml/2006/wordprocessingDrawing" xmlns:w10="urn:schemas-microsoft-com:office:word" xmlns:w="http://schemas.openxmlformats.org/wordprocessingml/2006/main" xmlns:w14="http://schemas.microsoft.com/office/word/2010/wordml" xmlns:w15="http://schemas.microsoft.com/office/word/2012/wordml" xmlns:w16se="http://schemas.microsoft.com/office/word/2015/wordml/symex" xmlns:wpg="http://schemas.microsoft.com/office/word/2010/wordprocessingGroup" xmlns:wpi="http://schemas.microsoft.com/office/word/2010/wordprocessingInk" xmlns:wne="http://schemas.microsoft.com/office/word/2006/wordml" xmlns:wps="http://schemas.microsoft.com/office/word/2010/wordprocessingShape" mc:Ignorable="w14 w15 w16se wp14">
   <w:abstractNum w:abstractNumId="0" w15:restartNumberingAfterBreak="0">
     <w:nsid w:val="2F6F6A73"/>
     <w:multiLevelType w:val="hybridMultilevel"/>
